--- a/GGS.DUU小组/G.D teamwork4/系统功能需求/3.2.19_2财务人员&总经理 银行账户管理.docx
+++ b/GGS.DUU小组/G.D teamwork4/系统功能需求/3.2.19_2财务人员&总经理 银行账户管理.docx
@@ -864,22 +864,87 @@
                 <w:rFonts w:asciiTheme="minorEastAsia" w:hAnsiTheme="minorEastAsia" w:hint="eastAsia"/>
                 <w:color w:val="FF0000"/>
               </w:rPr>
-              <w:t>（出</w:t>
+              <w:t>（出、逻辑）</w:t>
+            </w:r>
+          </w:p>
+          <w:p>
+            <w:pPr>
+              <w:ind w:firstLineChars="200" w:firstLine="420"/>
+              <w:rPr>
+                <w:rFonts w:asciiTheme="minorEastAsia" w:hAnsiTheme="minorEastAsia"/>
+              </w:rPr>
+            </w:pPr>
+            <w:r>
+              <w:rPr>
+                <w:rFonts w:asciiTheme="minorEastAsia" w:hAnsiTheme="minorEastAsia" w:hint="eastAsia"/>
+              </w:rPr>
+              <w:t>总经理/财务人员在搜索栏中输入账户名</w:t>
             </w:r>
             <w:r>
               <w:rPr>
                 <w:rFonts w:asciiTheme="minorEastAsia" w:hAnsiTheme="minorEastAsia" w:hint="eastAsia"/>
                 <w:color w:val="FF0000"/>
               </w:rPr>
-              <w:t>、逻辑</w:t>
+              <w:t>（入）</w:t>
+            </w:r>
+            <w:r>
+              <w:rPr>
+                <w:rFonts w:asciiTheme="minorEastAsia" w:hAnsiTheme="minorEastAsia" w:hint="eastAsia"/>
+              </w:rPr>
+              <w:t>或者</w:t>
+            </w:r>
+            <w:r>
+              <w:rPr>
+                <w:rFonts w:asciiTheme="minorEastAsia" w:hAnsiTheme="minorEastAsia" w:hint="eastAsia"/>
+              </w:rPr>
+              <w:t>从下拉列表中选择</w:t>
+            </w:r>
+            <w:r>
+              <w:rPr>
+                <w:rFonts w:asciiTheme="minorEastAsia" w:hAnsiTheme="minorEastAsia" w:hint="eastAsia"/>
+              </w:rPr>
+              <w:t>所属银行</w:t>
+            </w:r>
+            <w:r>
+              <w:rPr>
+                <w:rFonts w:asciiTheme="minorEastAsia" w:hAnsiTheme="minorEastAsia" w:hint="eastAsia"/>
+              </w:rPr>
+              <w:t>名称</w:t>
             </w:r>
             <w:r>
               <w:rPr>
                 <w:rFonts w:asciiTheme="minorEastAsia" w:hAnsiTheme="minorEastAsia" w:hint="eastAsia"/>
                 <w:color w:val="FF0000"/>
               </w:rPr>
+              <w:t>（</w:t>
+            </w:r>
+            <w:r>
+              <w:rPr>
+                <w:rFonts w:asciiTheme="minorEastAsia" w:hAnsiTheme="minorEastAsia" w:hint="eastAsia"/>
+                <w:color w:val="FF0000"/>
+              </w:rPr>
+              <w:t>查</w:t>
+            </w:r>
+            <w:r>
+              <w:rPr>
+                <w:rFonts w:asciiTheme="minorEastAsia" w:hAnsiTheme="minorEastAsia" w:hint="eastAsia"/>
+                <w:color w:val="FF0000"/>
+              </w:rPr>
               <w:t>）</w:t>
             </w:r>
+            <w:r>
+              <w:rPr>
+                <w:rFonts w:asciiTheme="minorEastAsia" w:hAnsiTheme="minorEastAsia" w:hint="eastAsia"/>
+              </w:rPr>
+              <w:t>，系统显示搜索结果清单</w:t>
+            </w:r>
+            <w:r>
+              <w:rPr>
+                <w:rFonts w:asciiTheme="minorEastAsia" w:hAnsiTheme="minorEastAsia" w:hint="eastAsia"/>
+                <w:color w:val="FF0000"/>
+              </w:rPr>
+              <w:t>（出）</w:t>
+            </w:r>
           </w:p>
           <w:p>
             <w:pPr>
@@ -892,81 +957,20 @@
               <w:rPr>
                 <w:rFonts w:asciiTheme="minorEastAsia" w:hAnsiTheme="minorEastAsia" w:hint="eastAsia"/>
               </w:rPr>
-              <w:t>总经理/财务人员在搜索栏中输入账户名</w:t>
+              <w:t xml:space="preserve">总经理/财务人员手动选择某一账户，系统显示该账户详细信息，参见Bank. </w:t>
+            </w:r>
+            <w:r>
+              <w:rPr>
+                <w:rFonts w:asciiTheme="minorEastAsia" w:hAnsiTheme="minorEastAsia"/>
+              </w:rPr>
+              <w:t>Item</w:t>
             </w:r>
             <w:r>
               <w:rPr>
                 <w:rFonts w:asciiTheme="minorEastAsia" w:hAnsiTheme="minorEastAsia" w:hint="eastAsia"/>
                 <w:color w:val="FF0000"/>
               </w:rPr>
-              <w:t>（入）</w:t>
-            </w:r>
-            <w:r>
-              <w:rPr>
-                <w:rFonts w:asciiTheme="minorEastAsia" w:hAnsiTheme="minorEastAsia" w:hint="eastAsia"/>
-              </w:rPr>
-              <w:t>或者所属银行信息</w:t>
-            </w:r>
-            <w:r>
-              <w:rPr>
-                <w:rFonts w:asciiTheme="minorEastAsia" w:hAnsiTheme="minorEastAsia" w:hint="eastAsia"/>
-                <w:color w:val="FF0000"/>
-              </w:rPr>
-              <w:t>（入）</w:t>
-            </w:r>
-            <w:r>
-              <w:rPr>
-                <w:rFonts w:asciiTheme="minorEastAsia" w:hAnsiTheme="minorEastAsia" w:hint="eastAsia"/>
-              </w:rPr>
-              <w:t>，系统显示搜索结果清单</w:t>
-            </w:r>
-            <w:r>
-              <w:rPr>
-                <w:rFonts w:asciiTheme="minorEastAsia" w:hAnsiTheme="minorEastAsia" w:hint="eastAsia"/>
-                <w:color w:val="FF0000"/>
-              </w:rPr>
-              <w:t>（出）</w:t>
-            </w:r>
-          </w:p>
-          <w:p>
-            <w:pPr>
-              <w:ind w:firstLineChars="200" w:firstLine="420"/>
-              <w:rPr>
-                <w:rFonts w:asciiTheme="minorEastAsia" w:hAnsiTheme="minorEastAsia"/>
-              </w:rPr>
-            </w:pPr>
-            <w:r>
-              <w:rPr>
-                <w:rFonts w:asciiTheme="minorEastAsia" w:hAnsiTheme="minorEastAsia" w:hint="eastAsia"/>
-              </w:rPr>
-              <w:t xml:space="preserve">总经理/财务人员手动选择某一账户，系统显示该账户详细信息，参见Bank. </w:t>
-            </w:r>
-            <w:r>
-              <w:rPr>
-                <w:rFonts w:asciiTheme="minorEastAsia" w:hAnsiTheme="minorEastAsia"/>
-              </w:rPr>
-              <w:t>Item</w:t>
-            </w:r>
-            <w:r>
-              <w:rPr>
-                <w:rFonts w:asciiTheme="minorEastAsia" w:hAnsiTheme="minorEastAsia" w:hint="eastAsia"/>
-                <w:color w:val="FF0000"/>
-              </w:rPr>
-              <w:t>（出</w:t>
-            </w:r>
-            <w:r>
-              <w:rPr>
-                <w:rFonts w:asciiTheme="minorEastAsia" w:hAnsiTheme="minorEastAsia" w:hint="eastAsia"/>
-                <w:color w:val="FF0000"/>
-              </w:rPr>
-              <w:t>、逻辑</w:t>
-            </w:r>
-            <w:r>
-              <w:rPr>
-                <w:rFonts w:asciiTheme="minorEastAsia" w:hAnsiTheme="minorEastAsia" w:hint="eastAsia"/>
-                <w:color w:val="FF0000"/>
-              </w:rPr>
-              <w:t>）</w:t>
+              <w:t>（出、逻辑）</w:t>
             </w:r>
           </w:p>
         </w:tc>
@@ -1135,7 +1139,6 @@
               <w:rPr>
                 <w:rFonts w:asciiTheme="minorEastAsia" w:hAnsiTheme="minorEastAsia"/>
               </w:rPr>
-              <w:lastRenderedPageBreak/>
               <w:t>B</w:t>
             </w:r>
             <w:r>
@@ -1182,7 +1185,14 @@
                 <w:rFonts w:asciiTheme="minorEastAsia" w:hAnsiTheme="minorEastAsia" w:hint="eastAsia"/>
               </w:rPr>
               <w:lastRenderedPageBreak/>
-              <w:t>财务人员选择新建账户，系统显示一个空的账户信息表</w:t>
+              <w:t>财务人员选择新建账户，系统显示一个空的账户信</w:t>
+            </w:r>
+            <w:r>
+              <w:rPr>
+                <w:rFonts w:asciiTheme="minorEastAsia" w:hAnsiTheme="minorEastAsia" w:hint="eastAsia"/>
+              </w:rPr>
+              <w:lastRenderedPageBreak/>
+              <w:t>息表</w:t>
             </w:r>
             <w:r>
               <w:rPr>
@@ -1203,7 +1213,6 @@
               <w:rPr>
                 <w:rFonts w:asciiTheme="minorEastAsia" w:hAnsiTheme="minorEastAsia" w:hint="eastAsia"/>
               </w:rPr>
-              <w:lastRenderedPageBreak/>
               <w:t>财务人员输入相应信息（名称从键盘输入</w:t>
             </w:r>
             <w:r>
@@ -2165,7 +2174,13 @@
         <w:rPr>
           <w:rFonts w:asciiTheme="minorEastAsia" w:hAnsiTheme="minorEastAsia" w:hint="eastAsia"/>
         </w:rPr>
-        <w:t>输入：3</w:t>
+        <w:t>输入：</w:t>
+      </w:r>
+      <w:r>
+        <w:rPr>
+          <w:rFonts w:asciiTheme="minorEastAsia" w:hAnsiTheme="minorEastAsia" w:hint="eastAsia"/>
+        </w:rPr>
+        <w:t>2</w:t>
       </w:r>
     </w:p>
     <w:p>
@@ -2191,7 +2206,13 @@
         <w:rPr>
           <w:rFonts w:asciiTheme="minorEastAsia" w:hAnsiTheme="minorEastAsia" w:hint="eastAsia"/>
         </w:rPr>
-        <w:t>查询：13</w:t>
+        <w:t>查询：</w:t>
+      </w:r>
+      <w:r>
+        <w:rPr>
+          <w:rFonts w:asciiTheme="minorEastAsia" w:hAnsiTheme="minorEastAsia" w:hint="eastAsia"/>
+        </w:rPr>
+        <w:t>14</w:t>
       </w:r>
     </w:p>
     <w:p>
@@ -2237,23 +2258,47 @@
         <w:rPr>
           <w:rFonts w:asciiTheme="minorEastAsia" w:hAnsiTheme="minorEastAsia" w:hint="eastAsia"/>
         </w:rPr>
-        <w:t>功能点测度总数：3*4+7*5+13*4+3*10+2*7=143</w:t>
-      </w:r>
-    </w:p>
-    <w:p>
-      <w:pPr>
-        <w:rPr>
-          <w:rFonts w:asciiTheme="minorEastAsia" w:hAnsiTheme="minorEastAsia" w:hint="eastAsia"/>
-        </w:rPr>
-      </w:pPr>
-      <w:r>
-        <w:rPr>
-          <w:rFonts w:asciiTheme="minorEastAsia" w:hAnsiTheme="minorEastAsia" w:hint="eastAsia"/>
-        </w:rPr>
-        <w:t>FP（银行账户）=143*（0.65+0.01*46）=158.73</w:t>
+        <w:t>功能点测度总数：</w:t>
+      </w:r>
+      <w:r>
+        <w:rPr>
+          <w:rFonts w:asciiTheme="minorEastAsia" w:hAnsiTheme="minorEastAsia" w:hint="eastAsia"/>
+        </w:rPr>
+        <w:t>2</w:t>
+      </w:r>
+      <w:r>
+        <w:rPr>
+          <w:rFonts w:asciiTheme="minorEastAsia" w:hAnsiTheme="minorEastAsia" w:hint="eastAsia"/>
+        </w:rPr>
+        <w:t>*4+7*5+1</w:t>
+      </w:r>
+      <w:r>
+        <w:rPr>
+          <w:rFonts w:asciiTheme="minorEastAsia" w:hAnsiTheme="minorEastAsia" w:hint="eastAsia"/>
+        </w:rPr>
+        <w:t>4</w:t>
       </w:r>
       <w:bookmarkStart w:id="0" w:name="_GoBack"/>
       <w:bookmarkEnd w:id="0"/>
+      <w:r>
+        <w:rPr>
+          <w:rFonts w:asciiTheme="minorEastAsia" w:hAnsiTheme="minorEastAsia" w:hint="eastAsia"/>
+        </w:rPr>
+        <w:t>*4+3*10+2*7=143</w:t>
+      </w:r>
+    </w:p>
+    <w:p>
+      <w:pPr>
+        <w:rPr>
+          <w:rFonts w:asciiTheme="minorEastAsia" w:hAnsiTheme="minorEastAsia"/>
+        </w:rPr>
+      </w:pPr>
+      <w:r>
+        <w:rPr>
+          <w:rFonts w:asciiTheme="minorEastAsia" w:hAnsiTheme="minorEastAsia" w:hint="eastAsia"/>
+        </w:rPr>
+        <w:t>FP（银行账户）=143*（0.65+0.01*46）=158.73</w:t>
+      </w:r>
     </w:p>
     <w:sectPr>
       <w:pgSz w:w="11906" w:h="16838"/>
